--- a/Tutorial_6/Questions_lab_6_Answers.docx
+++ b/Tutorial_6/Questions_lab_6_Answers.docx
@@ -19,6 +19,13 @@
           <w:szCs w:val="22"/>
         </w:rPr>
       </w:pPr>
+      <w:r>
+        <w:rPr>
+          <w:sz w:val="22"/>
+          <w:szCs w:val="22"/>
+        </w:rPr>
+        <w:t>Which of the following are true?</w:t>
+      </w:r>
     </w:p>
     <w:p>
       <w:pPr>
@@ -37,7 +44,7 @@
           <w:sz w:val="22"/>
           <w:szCs w:val="22"/>
         </w:rPr>
-        <w:t xml:space="preserve">A. Recursive models have unidirectional paths and independent residuals </w:t>
+        <w:t xml:space="preserve">Recursive models have unidirectional paths and independent residuals </w:t>
       </w:r>
     </w:p>
     <w:p>
@@ -1197,13 +1204,7 @@
         <w:rPr>
           <w:i/>
         </w:rPr>
-        <w:t xml:space="preserve">typical regression does not </w:t>
-      </w:r>
-      <w:r>
-        <w:rPr>
-          <w:i/>
-        </w:rPr>
-        <w:t>model error for the independent variables</w:t>
+        <w:t>typical regression does not model error for the independent variables</w:t>
       </w:r>
     </w:p>
     <w:p>
@@ -1233,13 +1234,7 @@
         <w:rPr>
           <w:i/>
         </w:rPr>
-        <w:t>C</w:t>
-      </w:r>
-      <w:r>
-        <w:rPr>
-          <w:i/>
-        </w:rPr>
-        <w:t>orrect,</w:t>
+        <w:t>Correct,</w:t>
       </w:r>
       <w:r>
         <w:rPr>
@@ -1251,25 +1246,7 @@
         <w:rPr>
           <w:i/>
         </w:rPr>
-        <w:t>typical regression assume</w:t>
-      </w:r>
-      <w:r>
-        <w:rPr>
-          <w:i/>
-        </w:rPr>
-        <w:t>s</w:t>
-      </w:r>
-      <w:r>
-        <w:rPr>
-          <w:i/>
-        </w:rPr>
-        <w:t xml:space="preserve"> correlations between th</w:t>
-      </w:r>
-      <w:r>
-        <w:rPr>
-          <w:i/>
-        </w:rPr>
-        <w:t>e independent variables</w:t>
+        <w:t>typical regression assumes correlations between the independent variables</w:t>
       </w:r>
     </w:p>
     <w:p>
@@ -1302,13 +1279,7 @@
         <w:rPr>
           <w:i/>
         </w:rPr>
-        <w:t>typical</w:t>
-      </w:r>
-      <w:r>
-        <w:rPr>
-          <w:i/>
-        </w:rPr>
-        <w:t xml:space="preserve"> regression does not assume correlations between the IV and DVs</w:t>
+        <w:t>typical regression does not assume correlations between the IV and DVs</w:t>
       </w:r>
     </w:p>
     <w:p>
@@ -1329,13 +1300,7 @@
         <w:rPr>
           <w:i/>
         </w:rPr>
-        <w:t>Incorrect</w:t>
-      </w:r>
-      <w:r>
-        <w:rPr>
-          <w:i/>
-        </w:rPr>
-        <w:t>, typical regression only assumes normality of residuals</w:t>
+        <w:t>Incorrect, typical regression only assumes normality of residuals</w:t>
       </w:r>
       <w:r>
         <w:br/>
@@ -1393,8 +1358,10 @@
           <w:rFonts w:ascii="Calibri" w:hAnsi="Calibri" w:cs="Calibri"/>
           <w:color w:val="000000"/>
         </w:rPr>
-        <w:t xml:space="preserve"> chi square value indicate </w:t>
-      </w:r>
+        <w:t xml:space="preserve"> chi square value </w:t>
+      </w:r>
+      <w:bookmarkStart w:id="0" w:name="_GoBack"/>
+      <w:bookmarkEnd w:id="0"/>
       <w:r>
         <w:rPr>
           <w:rFonts w:ascii="Calibri" w:hAnsi="Calibri" w:cs="Calibri"/>
@@ -1608,13 +1575,7 @@
         <w:rPr>
           <w:i/>
         </w:rPr>
-        <w:t>Correct</w:t>
-      </w:r>
-      <w:r>
-        <w:rPr>
-          <w:i/>
-        </w:rPr>
-        <w:t xml:space="preserve">, </w:t>
+        <w:t xml:space="preserve">Correct, </w:t>
       </w:r>
     </w:p>
     <w:p>
@@ -1702,6 +1663,13 @@
           <w:szCs w:val="22"/>
         </w:rPr>
         <w:t xml:space="preserve"> </w:t>
+      </w:r>
+      <w:r>
+        <w:rPr>
+          <w:sz w:val="22"/>
+          <w:szCs w:val="22"/>
+        </w:rPr>
+        <w:t>Which of the following are true?</w:t>
       </w:r>
     </w:p>
     <w:p>
@@ -1890,15 +1858,7 @@
           <w:sz w:val="22"/>
           <w:szCs w:val="22"/>
         </w:rPr>
-        <w:t>In</w:t>
-      </w:r>
-      <w:r>
-        <w:rPr>
-          <w:i/>
-          <w:sz w:val="22"/>
-          <w:szCs w:val="22"/>
-        </w:rPr>
-        <w:t>correct</w:t>
+        <w:t>Incorrect</w:t>
       </w:r>
     </w:p>
     <w:p>
@@ -1944,23 +1904,7 @@
           <w:sz w:val="22"/>
           <w:szCs w:val="22"/>
         </w:rPr>
-        <w:t>C</w:t>
-      </w:r>
-      <w:r>
-        <w:rPr>
-          <w:i/>
-          <w:sz w:val="22"/>
-          <w:szCs w:val="22"/>
-        </w:rPr>
-        <w:t>orrect</w:t>
-      </w:r>
-      <w:r>
-        <w:rPr>
-          <w:i/>
-          <w:sz w:val="22"/>
-          <w:szCs w:val="22"/>
-        </w:rPr>
-        <w:t>, if we have a high level</w:t>
+        <w:t>Correct, if we have a high level</w:t>
       </w:r>
       <w:r>
         <w:rPr>
@@ -2195,13 +2139,7 @@
         <w:rPr>
           <w:i/>
         </w:rPr>
-        <w:t>This is a common criticism of fit statistics,</w:t>
-      </w:r>
-      <w:r>
-        <w:rPr>
-          <w:i/>
-        </w:rPr>
-        <w:t xml:space="preserve"> a good fitting model does not mean we have a good model</w:t>
+        <w:t>This is a common criticism of fit statistics, a good fitting model does not mean we have a good model</w:t>
       </w:r>
     </w:p>
     <w:p>
@@ -2431,19 +2369,7 @@
         <w:rPr>
           <w:i/>
         </w:rPr>
-        <w:t xml:space="preserve">this response does not describe a </w:t>
-      </w:r>
-      <w:r>
-        <w:rPr>
-          <w:i/>
-        </w:rPr>
-        <w:t xml:space="preserve">possible </w:t>
-      </w:r>
-      <w:r>
-        <w:rPr>
-          <w:i/>
-        </w:rPr>
-        <w:t>situation</w:t>
+        <w:t>this response does not describe a possible situation</w:t>
       </w:r>
       <w:r>
         <w:t xml:space="preserve"> </w:t>
@@ -2547,31 +2473,7 @@
         <w:rPr>
           <w:i/>
         </w:rPr>
-        <w:t xml:space="preserve">Incorrect, model parameters </w:t>
-      </w:r>
-      <w:r>
-        <w:rPr>
-          <w:i/>
-        </w:rPr>
-        <w:t>will not</w:t>
-      </w:r>
-      <w:r>
-        <w:rPr>
-          <w:i/>
-        </w:rPr>
-        <w:t xml:space="preserve"> be </w:t>
-      </w:r>
-      <w:r>
-        <w:rPr>
-          <w:i/>
-        </w:rPr>
-        <w:t>“i</w:t>
-      </w:r>
-      <w:r>
-        <w:rPr>
-          <w:i/>
-        </w:rPr>
-        <w:t>nverted”</w:t>
+        <w:t>Incorrect</w:t>
       </w:r>
     </w:p>
     <w:p>
@@ -2594,100 +2496,6 @@
           <w:highlight w:val="yellow"/>
         </w:rPr>
         <w:t xml:space="preserve">Models can be incorrectly rejected as not fitting and standard errors can be assumed to be smaller or larger than they are really are </w:t>
-      </w:r>
-    </w:p>
-    <w:p>
-      <w:pPr>
-        <w:pStyle w:val="ListParagraph"/>
-        <w:numPr>
-          <w:ilvl w:val="1"/>
-          <w:numId w:val="4"/>
-        </w:numPr>
-        <w:autoSpaceDE w:val="0"/>
-        <w:autoSpaceDN w:val="0"/>
-        <w:adjustRightInd w:val="0"/>
-        <w:spacing w:after="0" w:line="240" w:lineRule="auto"/>
-      </w:pPr>
-      <w:r>
-        <w:t xml:space="preserve">Variance covariance matrices </w:t>
-      </w:r>
-      <w:r>
-        <w:t>can be</w:t>
-      </w:r>
-      <w:r>
-        <w:t xml:space="preserve"> over-specified, leading to overfitting models </w:t>
-      </w:r>
-      <w:r>
-        <w:br/>
-      </w:r>
-      <w:r>
-        <w:rPr>
-          <w:i/>
-        </w:rPr>
-        <w:t xml:space="preserve">Incorrect, </w:t>
-      </w:r>
-      <w:r>
-        <w:rPr>
-          <w:i/>
-        </w:rPr>
-        <w:t xml:space="preserve">variance covariance matrices cannot </w:t>
-      </w:r>
-      <w:proofErr w:type="gramStart"/>
-      <w:r>
-        <w:rPr>
-          <w:i/>
-        </w:rPr>
-        <w:t>be</w:t>
-      </w:r>
-      <w:r>
-        <w:rPr>
-          <w:i/>
-        </w:rPr>
-        <w:t xml:space="preserve"> </w:t>
-      </w:r>
-      <w:r>
-        <w:rPr>
-          <w:i/>
-        </w:rPr>
-        <w:t>”over</w:t>
-      </w:r>
-      <w:proofErr w:type="gramEnd"/>
-      <w:r>
-        <w:rPr>
-          <w:i/>
-        </w:rPr>
-        <w:t>-specified”</w:t>
-      </w:r>
-    </w:p>
-    <w:p>
-      <w:pPr>
-        <w:pStyle w:val="ListParagraph"/>
-        <w:numPr>
-          <w:ilvl w:val="1"/>
-          <w:numId w:val="4"/>
-        </w:numPr>
-        <w:autoSpaceDE w:val="0"/>
-        <w:autoSpaceDN w:val="0"/>
-        <w:adjustRightInd w:val="0"/>
-        <w:spacing w:after="0" w:line="240" w:lineRule="auto"/>
-      </w:pPr>
-      <w:r>
-        <w:t xml:space="preserve">Models </w:t>
-      </w:r>
-      <w:r>
-        <w:t>can</w:t>
-      </w:r>
-      <w:r>
-        <w:t xml:space="preserve"> under-fit the data, and variance covariance matrices</w:t>
-      </w:r>
-      <w:r>
-        <w:t xml:space="preserve"> imprecisely characterise the </w:t>
-      </w:r>
-      <w:r>
-        <w:t>associations</w:t>
-      </w:r>
-      <w:r>
-        <w:t xml:space="preserve"> among variables</w:t>
       </w:r>
     </w:p>
     <w:p>
@@ -2700,26 +2508,14 @@
         <w:ind w:left="1140"/>
       </w:pPr>
       <w:r>
-        <w:rPr>
-          <w:i/>
-        </w:rPr>
-        <w:t xml:space="preserve">Incorrect, </w:t>
-      </w:r>
-      <w:r>
-        <w:rPr>
-          <w:i/>
-        </w:rPr>
-        <w:t>this will not occur</w:t>
-      </w:r>
-      <w:r>
-        <w:br/>
+        <w:t xml:space="preserve">Correct </w:t>
       </w:r>
     </w:p>
     <w:p>
       <w:pPr>
         <w:pStyle w:val="ListParagraph"/>
         <w:numPr>
-          <w:ilvl w:val="0"/>
+          <w:ilvl w:val="1"/>
           <w:numId w:val="4"/>
         </w:numPr>
         <w:autoSpaceDE w:val="0"/>
@@ -2727,43 +2523,23 @@
         <w:adjustRightInd w:val="0"/>
         <w:spacing w:after="0" w:line="240" w:lineRule="auto"/>
       </w:pPr>
-      <w:proofErr w:type="spellStart"/>
-      <w:r>
-        <w:t>Bollen</w:t>
-      </w:r>
-      <w:proofErr w:type="spellEnd"/>
-      <w:r>
-        <w:t>-S</w:t>
-      </w:r>
-      <w:r>
-        <w:t>tein boo</w:t>
-      </w:r>
-      <w:r>
-        <w:t>t</w:t>
-      </w:r>
-      <w:r>
-        <w:t>s</w:t>
-      </w:r>
-      <w:r>
-        <w:t>t</w:t>
-      </w:r>
-      <w:r>
-        <w:t xml:space="preserve">rap </w:t>
-      </w:r>
-      <w:r>
-        <w:rPr>
-          <w:i/>
-        </w:rPr>
-        <w:t>p</w:t>
-      </w:r>
-      <w:r>
-        <w:t xml:space="preserve"> values tell us</w:t>
-      </w:r>
-      <w:r>
-        <w:t>:</w:t>
-      </w:r>
-      <w:r>
-        <w:t xml:space="preserve"> </w:t>
+      <w:r>
+        <w:t xml:space="preserve">Variance covariance matrices </w:t>
+      </w:r>
+      <w:r>
+        <w:t>can be</w:t>
+      </w:r>
+      <w:r>
+        <w:t xml:space="preserve"> over-specified, leading to overfitting models </w:t>
+      </w:r>
+      <w:r>
+        <w:br/>
+      </w:r>
+      <w:r>
+        <w:rPr>
+          <w:i/>
+        </w:rPr>
+        <w:t>Incorrect</w:t>
       </w:r>
     </w:p>
     <w:p>
@@ -2777,6 +2553,110 @@
         <w:autoSpaceDN w:val="0"/>
         <w:adjustRightInd w:val="0"/>
         <w:spacing w:after="0" w:line="240" w:lineRule="auto"/>
+      </w:pPr>
+      <w:r>
+        <w:t xml:space="preserve">Models </w:t>
+      </w:r>
+      <w:r>
+        <w:t>can</w:t>
+      </w:r>
+      <w:r>
+        <w:t xml:space="preserve"> under-fit the data, and variance covariance matrices</w:t>
+      </w:r>
+      <w:r>
+        <w:t xml:space="preserve"> imprecisely characterise the </w:t>
+      </w:r>
+      <w:r>
+        <w:t>associations</w:t>
+      </w:r>
+      <w:r>
+        <w:t xml:space="preserve"> among variables</w:t>
+      </w:r>
+    </w:p>
+    <w:p>
+      <w:pPr>
+        <w:pStyle w:val="ListParagraph"/>
+        <w:autoSpaceDE w:val="0"/>
+        <w:autoSpaceDN w:val="0"/>
+        <w:adjustRightInd w:val="0"/>
+        <w:spacing w:after="0" w:line="240" w:lineRule="auto"/>
+        <w:ind w:left="1140"/>
+      </w:pPr>
+      <w:r>
+        <w:rPr>
+          <w:i/>
+        </w:rPr>
+        <w:t>Incorrect</w:t>
+      </w:r>
+      <w:r>
+        <w:t xml:space="preserve"> </w:t>
+      </w:r>
+      <w:r>
+        <w:br/>
+      </w:r>
+    </w:p>
+    <w:p>
+      <w:pPr>
+        <w:pStyle w:val="ListParagraph"/>
+        <w:numPr>
+          <w:ilvl w:val="0"/>
+          <w:numId w:val="4"/>
+        </w:numPr>
+        <w:autoSpaceDE w:val="0"/>
+        <w:autoSpaceDN w:val="0"/>
+        <w:adjustRightInd w:val="0"/>
+        <w:spacing w:after="0" w:line="240" w:lineRule="auto"/>
+      </w:pPr>
+      <w:proofErr w:type="spellStart"/>
+      <w:r>
+        <w:t>Bollen</w:t>
+      </w:r>
+      <w:proofErr w:type="spellEnd"/>
+      <w:r>
+        <w:t>-S</w:t>
+      </w:r>
+      <w:r>
+        <w:t>tein boo</w:t>
+      </w:r>
+      <w:r>
+        <w:t>t</w:t>
+      </w:r>
+      <w:r>
+        <w:t>s</w:t>
+      </w:r>
+      <w:r>
+        <w:t>t</w:t>
+      </w:r>
+      <w:r>
+        <w:t xml:space="preserve">rap </w:t>
+      </w:r>
+      <w:r>
+        <w:rPr>
+          <w:i/>
+        </w:rPr>
+        <w:t>p</w:t>
+      </w:r>
+      <w:r>
+        <w:t xml:space="preserve"> values tell us</w:t>
+      </w:r>
+      <w:r>
+        <w:t>:</w:t>
+      </w:r>
+      <w:r>
+        <w:t xml:space="preserve"> </w:t>
+      </w:r>
+    </w:p>
+    <w:p>
+      <w:pPr>
+        <w:pStyle w:val="ListParagraph"/>
+        <w:numPr>
+          <w:ilvl w:val="1"/>
+          <w:numId w:val="4"/>
+        </w:numPr>
+        <w:autoSpaceDE w:val="0"/>
+        <w:autoSpaceDN w:val="0"/>
+        <w:adjustRightInd w:val="0"/>
+        <w:spacing w:after="0" w:line="240" w:lineRule="auto"/>
         <w:rPr>
           <w:highlight w:val="yellow"/>
         </w:rPr>
@@ -2863,7 +2743,7 @@
         <w:rPr>
           <w:i/>
         </w:rPr>
-        <w:t xml:space="preserve"> (seed description of </w:t>
+        <w:t xml:space="preserve"> (see description of </w:t>
       </w:r>
       <w:proofErr w:type="spellStart"/>
       <w:r>
@@ -2877,15 +2757,7 @@
         <w:rPr>
           <w:i/>
         </w:rPr>
-        <w:t xml:space="preserve">-Stein bootstrapping </w:t>
-      </w:r>
-      <w:bookmarkStart w:id="0" w:name="_GoBack"/>
-      <w:bookmarkEnd w:id="0"/>
-      <w:r>
-        <w:rPr>
-          <w:i/>
-        </w:rPr>
-        <w:t xml:space="preserve">below) </w:t>
+        <w:t xml:space="preserve">-Stein bootstrapping below) </w:t>
       </w:r>
     </w:p>
     <w:p>

--- a/Tutorial_6/Questions_lab_6_Answers.docx
+++ b/Tutorial_6/Questions_lab_6_Answers.docx
@@ -1360,8 +1360,6 @@
         </w:rPr>
         <w:t xml:space="preserve"> chi square value </w:t>
       </w:r>
-      <w:bookmarkStart w:id="0" w:name="_GoBack"/>
-      <w:bookmarkEnd w:id="0"/>
       <w:r>
         <w:rPr>
           <w:rFonts w:ascii="Calibri" w:hAnsi="Calibri" w:cs="Calibri"/>
@@ -2185,7 +2183,51 @@
         <w:rPr>
           <w:i/>
         </w:rPr>
-        <w:t>is not a common criticism of fit statistics, although many are sensitive to sample size and may be inappropriate to use in large samples (e.g., chi square tests, which tend to show poor fit when we have a large amount of data points)</w:t>
+        <w:t>is not a common criticism of</w:t>
+      </w:r>
+      <w:r>
+        <w:rPr>
+          <w:i/>
+        </w:rPr>
+        <w:t xml:space="preserve"> all</w:t>
+      </w:r>
+      <w:r>
+        <w:rPr>
+          <w:i/>
+        </w:rPr>
+        <w:t xml:space="preserve"> fit statistics, although many are sensitive to sample size and may be inappropriate to </w:t>
+      </w:r>
+      <w:r>
+        <w:rPr>
+          <w:i/>
+        </w:rPr>
+        <w:t>solely rel</w:t>
+      </w:r>
+      <w:bookmarkStart w:id="0" w:name="_GoBack"/>
+      <w:bookmarkEnd w:id="0"/>
+      <w:r>
+        <w:rPr>
+          <w:i/>
+        </w:rPr>
+        <w:t>y on</w:t>
+      </w:r>
+      <w:r>
+        <w:rPr>
+          <w:i/>
+        </w:rPr>
+        <w:t xml:space="preserve"> in large samples (e.g., chi square tests, which </w:t>
+      </w:r>
+      <w:r>
+        <w:rPr>
+          <w:i/>
+        </w:rPr>
+        <w:t>are sensitive to minor misspecification in large samples</w:t>
+      </w:r>
+      <w:r>
+        <w:rPr>
+          <w:i/>
+        </w:rPr>
+        <w:t>)</w:t>
       </w:r>
     </w:p>
     <w:p>
